--- a/Archtectural diagrams.docx
+++ b/Archtectural diagrams.docx
@@ -82,16 +82,26 @@
         <w:lastRenderedPageBreak/>
         <w:t>USE CASE</w:t>
       </w:r>
+    </w:p>
+    <w:p>
+      <w:pPr>
+        <w:tabs>
+          <w:tab w:val="left" w:pos="960"/>
+        </w:tabs>
+        <w:rPr>
+          <w:b/>
+        </w:rPr>
+      </w:pPr>
       <w:r>
         <w:rPr>
           <w:b/>
           <w:noProof/>
         </w:rPr>
         <w:drawing>
-          <wp:inline distT="0" distB="0" distL="0" distR="0" wp14:anchorId="401EE67E" wp14:editId="7128FB3B">
+          <wp:inline distT="0" distB="0" distL="0" distR="0" wp14:anchorId="40801661" wp14:editId="141EA201">
             <wp:extent cx="5943600" cy="7924800"/>
             <wp:effectExtent l="0" t="0" r="0" b="0"/>
-            <wp:docPr id="13" name="Picture 13"/>
+            <wp:docPr id="14" name="Picture 14"/>
             <wp:cNvGraphicFramePr>
               <a:graphicFrameLocks xmlns:a="http://schemas.openxmlformats.org/drawingml/2006/main" noChangeAspect="1"/>
             </wp:cNvGraphicFramePr>
@@ -99,7 +109,7 @@
               <a:graphicData uri="http://schemas.openxmlformats.org/drawingml/2006/picture">
                 <pic:pic xmlns:pic="http://schemas.openxmlformats.org/drawingml/2006/picture">
                   <pic:nvPicPr>
-                    <pic:cNvPr id="13" name="USE CASE1.jpg"/>
+                    <pic:cNvPr id="14" name="USE CASE2.jpg"/>
                     <pic:cNvPicPr/>
                   </pic:nvPicPr>
                   <pic:blipFill>
@@ -146,10 +156,10 @@
         </w:rPr>
         <w:lastRenderedPageBreak/>
         <w:drawing>
-          <wp:inline distT="0" distB="0" distL="0" distR="0" wp14:anchorId="40801661" wp14:editId="141EA201">
+          <wp:inline distT="0" distB="0" distL="0" distR="0" wp14:anchorId="63B10CF4" wp14:editId="5DC77E9E">
             <wp:extent cx="5943600" cy="7924800"/>
             <wp:effectExtent l="0" t="0" r="0" b="0"/>
-            <wp:docPr id="14" name="Picture 14"/>
+            <wp:docPr id="13" name="Picture 13"/>
             <wp:cNvGraphicFramePr>
               <a:graphicFrameLocks xmlns:a="http://schemas.openxmlformats.org/drawingml/2006/main" noChangeAspect="1"/>
             </wp:cNvGraphicFramePr>
@@ -157,7 +167,7 @@
               <a:graphicData uri="http://schemas.openxmlformats.org/drawingml/2006/picture">
                 <pic:pic xmlns:pic="http://schemas.openxmlformats.org/drawingml/2006/picture">
                   <pic:nvPicPr>
-                    <pic:cNvPr id="14" name="USE CASE2.jpg"/>
+                    <pic:cNvPr id="13" name="USE CASE1.jpg"/>
                     <pic:cNvPicPr/>
                   </pic:nvPicPr>
                   <pic:blipFill>
@@ -298,16 +308,17 @@
           <w:b/>
         </w:rPr>
       </w:pPr>
+      <w:bookmarkStart w:id="0" w:name="_GoBack"/>
       <w:r>
         <w:rPr>
           <w:b/>
           <w:noProof/>
         </w:rPr>
         <w:drawing>
-          <wp:inline distT="0" distB="0" distL="0" distR="0" wp14:anchorId="3B720594" wp14:editId="61BE6BDD">
+          <wp:inline distT="0" distB="0" distL="0" distR="0" wp14:anchorId="6C5AFE32" wp14:editId="1CED22A6">
             <wp:extent cx="5943600" cy="7924800"/>
             <wp:effectExtent l="0" t="0" r="0" b="0"/>
-            <wp:docPr id="16" name="Picture 16"/>
+            <wp:docPr id="1" name="Picture 1"/>
             <wp:cNvGraphicFramePr>
               <a:graphicFrameLocks xmlns:a="http://schemas.openxmlformats.org/drawingml/2006/main" noChangeAspect="1"/>
             </wp:cNvGraphicFramePr>
@@ -315,7 +326,7 @@
               <a:graphicData uri="http://schemas.openxmlformats.org/drawingml/2006/picture">
                 <pic:pic xmlns:pic="http://schemas.openxmlformats.org/drawingml/2006/picture">
                   <pic:nvPicPr>
-                    <pic:cNvPr id="16" name="SEQUENCE.jpg"/>
+                    <pic:cNvPr id="1" name="sequence.jpg"/>
                     <pic:cNvPicPr/>
                   </pic:nvPicPr>
                   <pic:blipFill>
@@ -345,6 +356,7 @@
           </wp:inline>
         </w:drawing>
       </w:r>
+      <w:bookmarkEnd w:id="0"/>
     </w:p>
     <w:p>
       <w:pPr>
@@ -503,7 +515,6 @@
           <w:b/>
         </w:rPr>
       </w:pPr>
-      <w:bookmarkStart w:id="0" w:name="_GoBack"/>
       <w:r>
         <w:rPr>
           <w:b/>
@@ -552,7 +563,6 @@
           </wp:inline>
         </w:drawing>
       </w:r>
-      <w:bookmarkEnd w:id="0"/>
     </w:p>
     <w:sectPr>
       <w:headerReference w:type="default" r:id="rId15"/>
